--- a/surse.docx
+++ b/surse.docx
@@ -75,6 +75,27 @@
       </w:hyperlink>
       <w:r>
         <w:t xml:space="preserve"> 6 </w:t>
+      </w:r>
+      <w:proofErr w:type="spellStart"/>
+      <w:r>
+        <w:t>mai</w:t>
+      </w:r>
+      <w:proofErr w:type="spellEnd"/>
+      <w:r>
+        <w:t xml:space="preserve"> 2023</w:t>
+      </w:r>
+    </w:p>
+    <w:p>
+      <w:hyperlink r:id="rId8" w:history="1">
+        <w:r>
+          <w:rPr>
+            <w:rStyle w:val="Hyperlink"/>
+          </w:rPr>
+          <w:t>https://creately.com/blog/diagrams/use-case-diagram-relationships/</w:t>
+        </w:r>
+      </w:hyperlink>
+      <w:r>
+        <w:t xml:space="preserve"> - 21 </w:t>
       </w:r>
       <w:proofErr w:type="spellStart"/>
       <w:r>
